--- a/Individual_Assignment_M1/Individual Project Report.docx
+++ b/Individual_Assignment_M1/Individual Project Report.docx
@@ -1440,6 +1440,128 @@
           </wp:inline>
         </w:drawing>
       </w:r>
+    </w:p>
+    <w:p>
+      <w:pPr>
+        <w:rPr>
+          <w:sz w:val="30"/>
+          <w:szCs w:val="30"/>
+        </w:rPr>
+      </w:pPr>
+    </w:p>
+    <w:p>
+      <w:pPr>
+        <w:rPr>
+          <w:b/>
+          <w:sz w:val="36"/>
+          <w:szCs w:val="36"/>
+        </w:rPr>
+      </w:pPr>
+      <w:r>
+        <w:rPr>
+          <w:b/>
+          <w:sz w:val="36"/>
+          <w:szCs w:val="36"/>
+        </w:rPr>
+        <w:t>References</w:t>
+      </w:r>
+    </w:p>
+    <w:p>
+      <w:pPr>
+        <w:rPr>
+          <w:sz w:val="30"/>
+          <w:szCs w:val="30"/>
+        </w:rPr>
+      </w:pPr>
+    </w:p>
+    <w:p>
+      <w:pPr>
+        <w:pStyle w:val="ListParagraph"/>
+        <w:numPr>
+          <w:ilvl w:val="0"/>
+          <w:numId w:val="5"/>
+        </w:numPr>
+        <w:rPr>
+          <w:sz w:val="30"/>
+          <w:szCs w:val="30"/>
+        </w:rPr>
+      </w:pPr>
+      <w:hyperlink r:id="rId14" w:history="1">
+        <w:r>
+          <w:rPr>
+            <w:rStyle w:val="Hyperlink"/>
+            <w:sz w:val="30"/>
+            <w:szCs w:val="30"/>
+          </w:rPr>
+          <w:t>https://matlabacademy.mathworks.com/R2021a/portal.html?course=deeplearning#chapter=2&amp;lesson=2&amp;section=1</w:t>
+        </w:r>
+      </w:hyperlink>
+    </w:p>
+    <w:p>
+      <w:pPr>
+        <w:pStyle w:val="ListParagraph"/>
+        <w:numPr>
+          <w:ilvl w:val="0"/>
+          <w:numId w:val="5"/>
+        </w:numPr>
+        <w:rPr>
+          <w:sz w:val="30"/>
+          <w:szCs w:val="30"/>
+        </w:rPr>
+      </w:pPr>
+      <w:hyperlink r:id="rId15" w:history="1">
+        <w:r>
+          <w:rPr>
+            <w:rStyle w:val="Hyperlink"/>
+            <w:sz w:val="30"/>
+            <w:szCs w:val="30"/>
+          </w:rPr>
+          <w:t>https://www.youtube.com/watch?v=T2_iAEPijDc</w:t>
+        </w:r>
+      </w:hyperlink>
+    </w:p>
+    <w:p>
+      <w:pPr>
+        <w:pStyle w:val="ListParagraph"/>
+        <w:numPr>
+          <w:ilvl w:val="0"/>
+          <w:numId w:val="5"/>
+        </w:numPr>
+        <w:rPr>
+          <w:sz w:val="30"/>
+          <w:szCs w:val="30"/>
+        </w:rPr>
+      </w:pPr>
+      <w:hyperlink r:id="rId16" w:history="1">
+        <w:r>
+          <w:rPr>
+            <w:rStyle w:val="Hyperlink"/>
+            <w:sz w:val="30"/>
+            <w:szCs w:val="30"/>
+          </w:rPr>
+          <w:t>https://www.mathworks.com/discovery/convolutional-neural-network-matlab.html</w:t>
+        </w:r>
+      </w:hyperlink>
+    </w:p>
+    <w:p>
+      <w:pPr>
+        <w:pStyle w:val="ListParagraph"/>
+        <w:numPr>
+          <w:ilvl w:val="0"/>
+          <w:numId w:val="5"/>
+        </w:numPr>
+        <w:rPr>
+          <w:sz w:val="30"/>
+          <w:szCs w:val="30"/>
+        </w:rPr>
+      </w:pPr>
+      <w:r>
+        <w:rPr>
+          <w:sz w:val="30"/>
+          <w:szCs w:val="30"/>
+        </w:rPr>
+        <w:t>https://www.mathworks.com/matlabcentral/answers/421259-why-should-i-choose-matlab-deep-learning-toolbox-over-other-opensource-frameworks-like-caffe-onnx</w:t>
+      </w:r>
       <w:bookmarkStart w:id="0" w:name="_GoBack"/>
       <w:bookmarkEnd w:id="0"/>
     </w:p>
@@ -1478,7 +1600,7 @@
       </w:pPr>
     </w:p>
     <w:sectPr>
-      <w:footerReference w:type="default" r:id="rId14"/>
+      <w:footerReference w:type="default" r:id="rId17"/>
       <w:pgSz w:w="11906" w:h="16838"/>
       <w:pgMar w:top="1440" w:right="1440" w:bottom="1440" w:left="1440" w:header="708" w:footer="708" w:gutter="0"/>
       <w:pgBorders w:offsetFrom="page">
@@ -1553,7 +1675,7 @@
           <w:rPr>
             <w:noProof/>
           </w:rPr>
-          <w:t>5</w:t>
+          <w:t>4</w:t>
         </w:r>
         <w:r>
           <w:rPr>
@@ -1853,6 +1975,95 @@
     </w:lvl>
   </w:abstractNum>
   <w:abstractNum w:abstractNumId="2" w15:restartNumberingAfterBreak="0">
+    <w:nsid w:val="3F12502C"/>
+    <w:multiLevelType w:val="hybridMultilevel"/>
+    <w:tmpl w:val="3FFAA58C"/>
+    <w:lvl w:ilvl="0" w:tplc="4009000F">
+      <w:start w:val="1"/>
+      <w:numFmt w:val="decimal"/>
+      <w:lvlText w:val="%1."/>
+      <w:lvlJc w:val="left"/>
+      <w:pPr>
+        <w:ind w:left="720" w:hanging="360"/>
+      </w:pPr>
+      <w:rPr>
+        <w:rFonts w:hint="default"/>
+      </w:rPr>
+    </w:lvl>
+    <w:lvl w:ilvl="1" w:tplc="40090019" w:tentative="1">
+      <w:start w:val="1"/>
+      <w:numFmt w:val="lowerLetter"/>
+      <w:lvlText w:val="%2."/>
+      <w:lvlJc w:val="left"/>
+      <w:pPr>
+        <w:ind w:left="1440" w:hanging="360"/>
+      </w:pPr>
+    </w:lvl>
+    <w:lvl w:ilvl="2" w:tplc="4009001B" w:tentative="1">
+      <w:start w:val="1"/>
+      <w:numFmt w:val="lowerRoman"/>
+      <w:lvlText w:val="%3."/>
+      <w:lvlJc w:val="right"/>
+      <w:pPr>
+        <w:ind w:left="2160" w:hanging="180"/>
+      </w:pPr>
+    </w:lvl>
+    <w:lvl w:ilvl="3" w:tplc="4009000F" w:tentative="1">
+      <w:start w:val="1"/>
+      <w:numFmt w:val="decimal"/>
+      <w:lvlText w:val="%4."/>
+      <w:lvlJc w:val="left"/>
+      <w:pPr>
+        <w:ind w:left="2880" w:hanging="360"/>
+      </w:pPr>
+    </w:lvl>
+    <w:lvl w:ilvl="4" w:tplc="40090019" w:tentative="1">
+      <w:start w:val="1"/>
+      <w:numFmt w:val="lowerLetter"/>
+      <w:lvlText w:val="%5."/>
+      <w:lvlJc w:val="left"/>
+      <w:pPr>
+        <w:ind w:left="3600" w:hanging="360"/>
+      </w:pPr>
+    </w:lvl>
+    <w:lvl w:ilvl="5" w:tplc="4009001B" w:tentative="1">
+      <w:start w:val="1"/>
+      <w:numFmt w:val="lowerRoman"/>
+      <w:lvlText w:val="%6."/>
+      <w:lvlJc w:val="right"/>
+      <w:pPr>
+        <w:ind w:left="4320" w:hanging="180"/>
+      </w:pPr>
+    </w:lvl>
+    <w:lvl w:ilvl="6" w:tplc="4009000F" w:tentative="1">
+      <w:start w:val="1"/>
+      <w:numFmt w:val="decimal"/>
+      <w:lvlText w:val="%7."/>
+      <w:lvlJc w:val="left"/>
+      <w:pPr>
+        <w:ind w:left="5040" w:hanging="360"/>
+      </w:pPr>
+    </w:lvl>
+    <w:lvl w:ilvl="7" w:tplc="40090019" w:tentative="1">
+      <w:start w:val="1"/>
+      <w:numFmt w:val="lowerLetter"/>
+      <w:lvlText w:val="%8."/>
+      <w:lvlJc w:val="left"/>
+      <w:pPr>
+        <w:ind w:left="5760" w:hanging="360"/>
+      </w:pPr>
+    </w:lvl>
+    <w:lvl w:ilvl="8" w:tplc="4009001B" w:tentative="1">
+      <w:start w:val="1"/>
+      <w:numFmt w:val="lowerRoman"/>
+      <w:lvlText w:val="%9."/>
+      <w:lvlJc w:val="right"/>
+      <w:pPr>
+        <w:ind w:left="6480" w:hanging="180"/>
+      </w:pPr>
+    </w:lvl>
+  </w:abstractNum>
+  <w:abstractNum w:abstractNumId="3" w15:restartNumberingAfterBreak="0">
     <w:nsid w:val="55AD1E74"/>
     <w:multiLevelType w:val="hybridMultilevel"/>
     <w:tmpl w:val="220C7B88"/>
@@ -1992,7 +2203,7 @@
       </w:rPr>
     </w:lvl>
   </w:abstractNum>
-  <w:abstractNum w:abstractNumId="3" w15:restartNumberingAfterBreak="0">
+  <w:abstractNum w:abstractNumId="4" w15:restartNumberingAfterBreak="0">
     <w:nsid w:val="56677751"/>
     <w:multiLevelType w:val="hybridMultilevel"/>
     <w:tmpl w:val="521C910C"/>
@@ -2109,13 +2320,16 @@
     <w:abstractNumId w:val="0"/>
   </w:num>
   <w:num w:numId="2">
-    <w:abstractNumId w:val="2"/>
+    <w:abstractNumId w:val="3"/>
   </w:num>
   <w:num w:numId="3">
-    <w:abstractNumId w:val="3"/>
+    <w:abstractNumId w:val="4"/>
   </w:num>
   <w:num w:numId="4">
     <w:abstractNumId w:val="1"/>
+  </w:num>
+  <w:num w:numId="5">
+    <w:abstractNumId w:val="2"/>
   </w:num>
 </w:numbering>
 </file>
@@ -2606,6 +2820,29 @@
     <w:uiPriority w:val="99"/>
     <w:rsid w:val="00792B2D"/>
   </w:style>
+  <w:style w:type="character" w:styleId="Hyperlink">
+    <w:name w:val="Hyperlink"/>
+    <w:basedOn w:val="DefaultParagraphFont"/>
+    <w:uiPriority w:val="99"/>
+    <w:unhideWhenUsed/>
+    <w:rsid w:val="00020DBD"/>
+    <w:rPr>
+      <w:color w:val="0563C1" w:themeColor="hyperlink"/>
+      <w:u w:val="single"/>
+    </w:rPr>
+  </w:style>
+  <w:style w:type="character" w:styleId="Mention">
+    <w:name w:val="Mention"/>
+    <w:basedOn w:val="DefaultParagraphFont"/>
+    <w:uiPriority w:val="99"/>
+    <w:semiHidden/>
+    <w:unhideWhenUsed/>
+    <w:rsid w:val="00020DBD"/>
+    <w:rPr>
+      <w:color w:val="2B579A"/>
+      <w:shd w:val="clear" w:color="auto" w:fill="E6E6E6"/>
+    </w:rPr>
+  </w:style>
 </w:styles>
 </file>
 
@@ -2909,7 +3146,7 @@
 </file>
 
 <file path=customXml/itemProps1.xml><?xml version="1.0" encoding="utf-8"?>
-<ds:datastoreItem xmlns:ds="http://schemas.openxmlformats.org/officeDocument/2006/customXml" ds:itemID="{E983C190-E367-4354-9974-2BAE012E2093}">
+<ds:datastoreItem xmlns:ds="http://schemas.openxmlformats.org/officeDocument/2006/customXml" ds:itemID="{FD1D49CE-E49A-40CD-B266-51DAFC61319C}">
   <ds:schemaRefs>
     <ds:schemaRef ds:uri="http://schemas.openxmlformats.org/officeDocument/2006/bibliography"/>
   </ds:schemaRefs>
